--- a/01_Administración/002_Seguimiento/Sprint 2/JAME_JuntaPlaneación_Segundo_Sprint_21-02-2020.docx
+++ b/01_Administración/002_Seguimiento/Sprint 2/JAME_JuntaPlaneación_Segundo_Sprint_21-02-2020.docx
@@ -10,6 +10,8 @@
           <w:lang w:eastAsia="es-MX"/>
         </w:rPr>
       </w:pPr>
+      <w:bookmarkStart w:id="0" w:name="_GoBack"/>
+      <w:bookmarkEnd w:id="0"/>
     </w:p>
     <w:p>
       <w:pPr>
@@ -113,7 +115,7 @@
           <w:lang w:val="es-AR"/>
         </w:rPr>
       </w:pPr>
-      <w:bookmarkStart w:id="0" w:name="_Toc491326185"/>
+      <w:bookmarkStart w:id="1" w:name="_Toc491326185"/>
       <w:r>
         <w:rPr>
           <w:rFonts w:ascii="Arial" w:eastAsia="Times New Roman" w:hAnsi="Arial" w:cs="Arial"/>
@@ -121,7 +123,7 @@
         </w:rPr>
         <w:t>Datos de la reunión</w:t>
       </w:r>
-      <w:bookmarkEnd w:id="0"/>
+      <w:bookmarkEnd w:id="1"/>
     </w:p>
     <w:tbl>
       <w:tblPr>
@@ -326,7 +328,18 @@
                 <w:szCs w:val="20"/>
                 <w:lang w:val="es-AR"/>
               </w:rPr>
-              <w:t>(Laboratorio 1</w:t>
+              <w:t>(</w:t>
+            </w:r>
+            <w:r>
+              <w:rPr>
+                <w:rFonts w:ascii="Arial" w:eastAsia="Times New Roman" w:hAnsi="Arial" w:cs="Arial"/>
+                <w:bCs/>
+                <w:color w:val="000000"/>
+                <w:sz w:val="20"/>
+                <w:szCs w:val="20"/>
+                <w:lang w:val="es-AR"/>
+              </w:rPr>
+              <w:t>Labsol</w:t>
             </w:r>
             <w:r>
               <w:rPr>
@@ -595,7 +608,7 @@
           <w:lang w:val="es-AR"/>
         </w:rPr>
       </w:pPr>
-      <w:bookmarkStart w:id="1" w:name="_Toc491326187"/>
+      <w:bookmarkStart w:id="2" w:name="_Toc491326187"/>
       <w:r>
         <w:rPr>
           <w:rFonts w:ascii="Arial" w:eastAsia="Times New Roman" w:hAnsi="Arial" w:cs="Arial"/>
@@ -603,7 +616,7 @@
         </w:rPr>
         <w:t>Temas tratados</w:t>
       </w:r>
-      <w:bookmarkEnd w:id="1"/>
+      <w:bookmarkEnd w:id="2"/>
     </w:p>
     <w:tbl>
       <w:tblPr>
@@ -1095,7 +1108,15 @@
               <w:t xml:space="preserve"> </w:t>
             </w:r>
             <w:r>
-              <w:t>Yo como cliente deseo que mi sistema me permita una segunda pantalla con un slider que contenga imágenes sobre una introducción respecto a los 4 ejes transversales.</w:t>
+              <w:t xml:space="preserve">Yo como cliente deseo que mi sistema me permita una segunda pantalla con </w:t>
+            </w:r>
+            <w:proofErr w:type="gramStart"/>
+            <w:r>
+              <w:t>un slider</w:t>
+            </w:r>
+            <w:proofErr w:type="gramEnd"/>
+            <w:r>
+              <w:t xml:space="preserve"> que contenga imágenes sobre una introducción respecto a los 4 ejes transversales.</w:t>
             </w:r>
           </w:p>
           <w:p>
@@ -1347,7 +1368,7 @@
           <w:lang w:val="es-AR"/>
         </w:rPr>
       </w:pPr>
-      <w:bookmarkStart w:id="2" w:name="_Toc491326186"/>
+      <w:bookmarkStart w:id="3" w:name="_Toc491326186"/>
       <w:r>
         <w:rPr>
           <w:rFonts w:ascii="Arial" w:eastAsia="Times New Roman" w:hAnsi="Arial" w:cs="Arial"/>
@@ -1355,7 +1376,7 @@
         </w:rPr>
         <w:t>Participantes</w:t>
       </w:r>
-      <w:bookmarkEnd w:id="2"/>
+      <w:bookmarkEnd w:id="3"/>
     </w:p>
     <w:tbl>
       <w:tblPr>
@@ -1520,8 +1541,6 @@
               </w:rPr>
               <w:t>UAZ, COBAEZ, HM</w:t>
             </w:r>
-            <w:bookmarkStart w:id="3" w:name="_GoBack"/>
-            <w:bookmarkEnd w:id="3"/>
           </w:p>
         </w:tc>
       </w:tr>
@@ -1739,10 +1758,10 @@
         <w:noProof/>
       </w:rPr>
       <w:drawing>
-        <wp:inline distT="0" distB="0" distL="0" distR="0" wp14:anchorId="6F44E351" wp14:editId="40D18FEA">
-          <wp:extent cx="2828925" cy="495300"/>
+        <wp:inline distT="0" distB="0" distL="0" distR="0" wp14:anchorId="43600991" wp14:editId="02C778F0">
+          <wp:extent cx="2924175" cy="1148080"/>
           <wp:effectExtent l="0" t="0" r="9525" b="0"/>
-          <wp:docPr id="1" name="Imagen 1"/>
+          <wp:docPr id="2" name="Imagen 2"/>
           <wp:cNvGraphicFramePr>
             <a:graphicFrameLocks xmlns:a="http://schemas.openxmlformats.org/drawingml/2006/main" noChangeAspect="1"/>
           </wp:cNvGraphicFramePr>
@@ -1750,23 +1769,36 @@
             <a:graphicData uri="http://schemas.openxmlformats.org/drawingml/2006/picture">
               <pic:pic xmlns:pic="http://schemas.openxmlformats.org/drawingml/2006/picture">
                 <pic:nvPicPr>
-                  <pic:cNvPr id="1" name=""/>
-                  <pic:cNvPicPr/>
+                  <pic:cNvPr id="0" name="Picture 1"/>
+                  <pic:cNvPicPr>
+                    <a:picLocks noChangeAspect="1" noChangeArrowheads="1"/>
+                  </pic:cNvPicPr>
                 </pic:nvPicPr>
                 <pic:blipFill>
-                  <a:blip r:embed="rId1"/>
+                  <a:blip r:embed="rId1">
+                    <a:extLst>
+                      <a:ext uri="{28A0092B-C50C-407E-A947-70E740481C1C}">
+                        <a14:useLocalDpi xmlns:a14="http://schemas.microsoft.com/office/drawing/2010/main" val="0"/>
+                      </a:ext>
+                    </a:extLst>
+                  </a:blip>
+                  <a:srcRect/>
                   <a:stretch>
                     <a:fillRect/>
                   </a:stretch>
                 </pic:blipFill>
-                <pic:spPr>
+                <pic:spPr bwMode="auto">
                   <a:xfrm>
                     <a:off x="0" y="0"/>
-                    <a:ext cx="2828925" cy="495300"/>
+                    <a:ext cx="2924175" cy="1148080"/>
                   </a:xfrm>
                   <a:prstGeom prst="rect">
                     <a:avLst/>
                   </a:prstGeom>
+                  <a:noFill/>
+                  <a:ln>
+                    <a:noFill/>
+                  </a:ln>
                 </pic:spPr>
               </pic:pic>
             </a:graphicData>
@@ -4023,6 +4055,7 @@
     <w:lsdException w:name="HTML Sample" w:semiHidden="1" w:unhideWhenUsed="1"/>
     <w:lsdException w:name="HTML Typewriter" w:semiHidden="1" w:unhideWhenUsed="1"/>
     <w:lsdException w:name="HTML Variable" w:semiHidden="1" w:unhideWhenUsed="1"/>
+    <w:lsdException w:name="Normal Table" w:semiHidden="1" w:unhideWhenUsed="1"/>
     <w:lsdException w:name="annotation subject" w:semiHidden="1" w:unhideWhenUsed="1"/>
     <w:lsdException w:name="No List" w:semiHidden="1" w:unhideWhenUsed="1"/>
     <w:lsdException w:name="Outline List 1" w:semiHidden="1" w:unhideWhenUsed="1"/>
@@ -4065,8 +4098,11 @@
     <w:lsdException w:name="Table Contemporary" w:semiHidden="1" w:unhideWhenUsed="1"/>
     <w:lsdException w:name="Table Elegant" w:semiHidden="1" w:unhideWhenUsed="1"/>
     <w:lsdException w:name="Table Professional" w:semiHidden="1" w:unhideWhenUsed="1"/>
+    <w:lsdException w:name="Table Subtle 1" w:semiHidden="1" w:unhideWhenUsed="1"/>
     <w:lsdException w:name="Table Subtle 2" w:semiHidden="1" w:unhideWhenUsed="1"/>
     <w:lsdException w:name="Table Web 1" w:semiHidden="1" w:unhideWhenUsed="1"/>
+    <w:lsdException w:name="Table Web 2" w:semiHidden="1" w:unhideWhenUsed="1"/>
+    <w:lsdException w:name="Table Web 3" w:semiHidden="1" w:unhideWhenUsed="1"/>
     <w:lsdException w:name="Balloon Text" w:semiHidden="1" w:unhideWhenUsed="1"/>
     <w:lsdException w:name="Table Grid" w:uiPriority="39"/>
     <w:lsdException w:name="Table Theme" w:semiHidden="1" w:unhideWhenUsed="1"/>
@@ -5151,7 +5187,7 @@
 </file>
 
 <file path=customXml/itemProps1.xml><?xml version="1.0" encoding="utf-8"?>
-<ds:datastoreItem xmlns:ds="http://schemas.openxmlformats.org/officeDocument/2006/customXml" ds:itemID="{FE84330A-C06E-4476-A079-8F21EAE2CFF2}">
+<ds:datastoreItem xmlns:ds="http://schemas.openxmlformats.org/officeDocument/2006/customXml" ds:itemID="{A4910115-60FD-4060-9FB1-B5DB49028C86}">
   <ds:schemaRefs>
     <ds:schemaRef ds:uri="http://schemas.openxmlformats.org/officeDocument/2006/bibliography"/>
   </ds:schemaRefs>
